--- a/KorobeinikovAP/04_lab/docx/Report_04_lab.docx
+++ b/KorobeinikovAP/04_lab/docx/Report_04_lab.docx
@@ -5,6 +5,7 @@
     <w:p>
       <w:pPr>
         <w:spacing w:line="240" w:lineRule="auto"/>
+        <w:ind w:firstLine="1269" w:firstLineChars="0"/>
         <w:jc w:val="center"/>
         <w:rPr>
           <w:sz w:val="28"/>
@@ -1882,8 +1883,6 @@
       <w:r>
         <w:br w:type="page"/>
       </w:r>
-      <w:bookmarkStart w:id="54" w:name="_GoBack"/>
-      <w:bookmarkEnd w:id="54"/>
     </w:p>
     <w:p>
       <w:pPr>
@@ -3264,6 +3263,8 @@
       <w:pPr>
         <w:pStyle w:val="32"/>
       </w:pPr>
+      <w:bookmarkStart w:id="54" w:name="_GoBack"/>
+      <w:bookmarkEnd w:id="54"/>
       <w:bookmarkStart w:id="16" w:name="_Ref165838728"/>
       <w:r>
         <w:t>Операция поиска элемента (3) в списке</w:t>
@@ -3425,6 +3426,7 @@
           <w:ilvl w:val="0"/>
           <w:numId w:val="5"/>
         </w:numPr>
+        <w:ind w:left="420" w:leftChars="0" w:hanging="420" w:firstLineChars="0"/>
       </w:pPr>
       <w:r>
         <w:t>Находим элемент, после которого хотим выполнить операцию вставки с помощью операции поиска</w:t>
@@ -3489,6 +3491,7 @@
           <w:ilvl w:val="0"/>
           <w:numId w:val="5"/>
         </w:numPr>
+        <w:ind w:left="420" w:leftChars="0" w:hanging="420" w:firstLineChars="0"/>
       </w:pPr>
       <w:r>
         <w:t>У нового звена указатель на следующий элемент равен советующему указателю элемента, после которого вставляем (красная стрелка н</w:t>
@@ -3552,6 +3555,7 @@
           <w:ilvl w:val="0"/>
           <w:numId w:val="5"/>
         </w:numPr>
+        <w:ind w:left="420" w:leftChars="0" w:hanging="420" w:firstLineChars="0"/>
       </w:pPr>
       <w:r>
         <w:t xml:space="preserve">После меняется указатель на следующий элемент у элемента, после которого мы вставляем, он должен указывать на новый, вставленный элемент (фиолетовая стрелка на </w:t>
@@ -3770,6 +3774,7 @@
           <w:ilvl w:val="0"/>
           <w:numId w:val="6"/>
         </w:numPr>
+        <w:ind w:left="420" w:leftChars="0" w:hanging="420" w:firstLineChars="0"/>
       </w:pPr>
       <w:r>
         <w:t>С помощью операции поиска (</w:t>
@@ -3827,6 +3832,7 @@
           <w:ilvl w:val="0"/>
           <w:numId w:val="6"/>
         </w:numPr>
+        <w:ind w:left="420" w:leftChars="0" w:hanging="420" w:firstLineChars="0"/>
       </w:pPr>
       <w:r>
         <w:rPr>
@@ -3883,6 +3889,7 @@
           <w:ilvl w:val="0"/>
           <w:numId w:val="6"/>
         </w:numPr>
+        <w:ind w:left="420" w:leftChars="0" w:hanging="420" w:firstLineChars="0"/>
       </w:pPr>
       <w:r>
         <w:t xml:space="preserve">Далее переопределяем указатель у элемента (5), который раньше стоял перед найденным (3), он должен указывать на новый (1) (фиолетовая стрелка на </w:t>
@@ -4190,6 +4197,7 @@
           <w:ilvl w:val="0"/>
           <w:numId w:val="7"/>
         </w:numPr>
+        <w:ind w:left="420" w:leftChars="0" w:hanging="420" w:firstLineChars="0"/>
       </w:pPr>
       <w:r>
         <w:rPr>
@@ -4246,6 +4254,7 @@
           <w:ilvl w:val="0"/>
           <w:numId w:val="7"/>
         </w:numPr>
+        <w:ind w:left="420" w:leftChars="0" w:hanging="420" w:firstLineChars="0"/>
       </w:pPr>
       <w:r>
         <w:t>Удаляем нужный элемент и его указатель на следующий</w:t>
@@ -4258,6 +4267,7 @@
           <w:ilvl w:val="0"/>
           <w:numId w:val="7"/>
         </w:numPr>
+        <w:ind w:left="420" w:leftChars="0" w:hanging="420" w:firstLineChars="0"/>
       </w:pPr>
       <w:r>
         <w:t xml:space="preserve">У элемента, который стоял перед удаленным (5), переопределяем указатель на следующий, теперь он равен указателю на следующий у вспомогательного звена, теперь (5) указывает на элемент (3), на который раньше указывал </w:t>
@@ -4457,8 +4467,9 @@
         <w:pStyle w:val="31"/>
         <w:numPr>
           <w:ilvl w:val="0"/>
-          <w:numId w:val="7"/>
+          <w:numId w:val="8"/>
         </w:numPr>
+        <w:ind w:left="420" w:leftChars="0" w:hanging="420" w:firstLineChars="0"/>
       </w:pPr>
       <w:r>
         <w:t>С помощью операции поиска (</w:t>
@@ -4507,8 +4518,9 @@
         <w:pStyle w:val="31"/>
         <w:numPr>
           <w:ilvl w:val="0"/>
-          <w:numId w:val="7"/>
+          <w:numId w:val="8"/>
         </w:numPr>
+        <w:ind w:left="420" w:leftChars="0" w:hanging="420" w:firstLineChars="0"/>
       </w:pPr>
       <w:r>
         <w:t xml:space="preserve">Создается вспомогательное звено, с указателем на следующий (3) равным советующему у того элемента (1), который хотим удалить (красная стрелка на </w:t>
@@ -4557,8 +4569,9 @@
         <w:pStyle w:val="31"/>
         <w:numPr>
           <w:ilvl w:val="0"/>
-          <w:numId w:val="7"/>
+          <w:numId w:val="8"/>
         </w:numPr>
+        <w:ind w:left="420" w:leftChars="0" w:hanging="420" w:firstLineChars="0"/>
       </w:pPr>
       <w:r>
         <w:t>Удаляем нужный элемент и его указатель на следующий</w:t>
@@ -4569,8 +4582,9 @@
         <w:pStyle w:val="31"/>
         <w:numPr>
           <w:ilvl w:val="0"/>
-          <w:numId w:val="7"/>
+          <w:numId w:val="8"/>
         </w:numPr>
+        <w:ind w:left="420" w:leftChars="0" w:hanging="420" w:firstLineChars="0"/>
       </w:pPr>
       <w:r>
         <w:t>У элемента, который стоял перед удаленным (5), переопределяем указатель на следующий, теперь он равен указателю на следующий у вспомогательного звена, теперь (5) указывает на элемент (3), на который раньше указывал удаленный (1)</w:t>
@@ -4970,8 +4984,9 @@
         <w:pStyle w:val="31"/>
         <w:numPr>
           <w:ilvl w:val="0"/>
-          <w:numId w:val="8"/>
+          <w:numId w:val="9"/>
         </w:numPr>
+        <w:ind w:left="420" w:leftChars="0" w:hanging="420" w:firstLineChars="0"/>
       </w:pPr>
       <w:r>
         <w:rPr>
@@ -4988,8 +5003,9 @@
         <w:pStyle w:val="31"/>
         <w:numPr>
           <w:ilvl w:val="0"/>
-          <w:numId w:val="8"/>
+          <w:numId w:val="9"/>
         </w:numPr>
+        <w:ind w:left="420" w:leftChars="0" w:hanging="420" w:firstLineChars="0"/>
       </w:pPr>
       <w:r>
         <w:t xml:space="preserve">Ставим указатель </w:t>
@@ -5009,8 +5025,9 @@
         <w:pStyle w:val="31"/>
         <w:numPr>
           <w:ilvl w:val="0"/>
-          <w:numId w:val="8"/>
+          <w:numId w:val="9"/>
         </w:numPr>
+        <w:ind w:left="420" w:leftChars="0" w:hanging="420" w:firstLineChars="0"/>
       </w:pPr>
       <w:r>
         <w:t xml:space="preserve">У звена, являющегося фиктивной головой с указателем </w:t>
@@ -5165,7 +5182,7 @@
         <w:pStyle w:val="31"/>
         <w:numPr>
           <w:ilvl w:val="0"/>
-          <w:numId w:val="8"/>
+          <w:numId w:val="10"/>
         </w:numPr>
       </w:pPr>
       <w:r>
@@ -5177,7 +5194,7 @@
         <w:pStyle w:val="31"/>
         <w:numPr>
           <w:ilvl w:val="0"/>
-          <w:numId w:val="8"/>
+          <w:numId w:val="10"/>
         </w:numPr>
       </w:pPr>
       <w:r>
@@ -5198,7 +5215,7 @@
         <w:pStyle w:val="31"/>
         <w:numPr>
           <w:ilvl w:val="0"/>
-          <w:numId w:val="8"/>
+          <w:numId w:val="10"/>
         </w:numPr>
       </w:pPr>
       <w:r>
@@ -5547,7 +5564,7 @@
         <w:pStyle w:val="31"/>
         <w:numPr>
           <w:ilvl w:val="0"/>
-          <w:numId w:val="8"/>
+          <w:numId w:val="10"/>
         </w:numPr>
       </w:pPr>
       <w:r>
@@ -5589,7 +5606,7 @@
         <w:pStyle w:val="31"/>
         <w:numPr>
           <w:ilvl w:val="0"/>
-          <w:numId w:val="8"/>
+          <w:numId w:val="10"/>
         </w:numPr>
       </w:pPr>
       <w:r>
@@ -5752,7 +5769,7 @@
         <w:pStyle w:val="31"/>
         <w:numPr>
           <w:ilvl w:val="0"/>
-          <w:numId w:val="9"/>
+          <w:numId w:val="11"/>
         </w:numPr>
       </w:pPr>
       <w:r>
@@ -5797,7 +5814,7 @@
         <w:pStyle w:val="31"/>
         <w:numPr>
           <w:ilvl w:val="0"/>
-          <w:numId w:val="9"/>
+          <w:numId w:val="11"/>
         </w:numPr>
       </w:pPr>
       <w:r>
@@ -6115,8 +6132,9 @@
         <w:pStyle w:val="31"/>
         <w:numPr>
           <w:ilvl w:val="0"/>
-          <w:numId w:val="7"/>
+          <w:numId w:val="12"/>
         </w:numPr>
+        <w:ind w:left="420" w:leftChars="0" w:hanging="420" w:firstLineChars="0"/>
       </w:pPr>
       <w:r>
         <w:rPr>
@@ -6151,8 +6169,9 @@
         <w:pStyle w:val="31"/>
         <w:numPr>
           <w:ilvl w:val="0"/>
-          <w:numId w:val="7"/>
+          <w:numId w:val="12"/>
         </w:numPr>
+        <w:ind w:left="420" w:leftChars="0" w:hanging="420" w:firstLineChars="0"/>
       </w:pPr>
       <w:r>
         <w:t>Удаляем нужный элемент и его указатель на следующий</w:t>
@@ -6163,8 +6182,9 @@
         <w:pStyle w:val="31"/>
         <w:numPr>
           <w:ilvl w:val="0"/>
-          <w:numId w:val="7"/>
+          <w:numId w:val="12"/>
         </w:numPr>
+        <w:ind w:left="420" w:leftChars="0" w:hanging="420" w:firstLineChars="0"/>
       </w:pPr>
       <w:r>
         <w:t xml:space="preserve">У элемента, который стоял перед удаленным (5), переопределяем указатель на следующий, теперь он равен указателю на следующий у вспомогательного звена, теперь (5) указывает на элемент (3), на который раньше указывал </w:t>
@@ -6327,8 +6347,9 @@
         <w:pStyle w:val="31"/>
         <w:numPr>
           <w:ilvl w:val="0"/>
-          <w:numId w:val="7"/>
+          <w:numId w:val="13"/>
         </w:numPr>
+        <w:ind w:left="420" w:leftChars="0" w:hanging="420" w:firstLineChars="0"/>
       </w:pPr>
       <w:r>
         <w:t>С помощью операции поиска (</w:t>
@@ -6389,8 +6410,9 @@
         <w:pStyle w:val="31"/>
         <w:numPr>
           <w:ilvl w:val="0"/>
-          <w:numId w:val="7"/>
+          <w:numId w:val="13"/>
         </w:numPr>
+        <w:ind w:left="420" w:leftChars="0" w:hanging="420" w:firstLineChars="0"/>
       </w:pPr>
       <w:r>
         <w:t xml:space="preserve">Создается вспомогательное звено, с указателем на следующий (3) равным советующему у того элемента (1), который хотим удалить (красная стрелка на </w:t>
@@ -6419,8 +6441,9 @@
         <w:pStyle w:val="31"/>
         <w:numPr>
           <w:ilvl w:val="0"/>
-          <w:numId w:val="7"/>
+          <w:numId w:val="13"/>
         </w:numPr>
+        <w:ind w:left="420" w:leftChars="0" w:hanging="420" w:firstLineChars="0"/>
       </w:pPr>
       <w:r>
         <w:t>Удаляем нужный элемент и его указатель на следующий</w:t>
@@ -6431,8 +6454,9 @@
         <w:pStyle w:val="31"/>
         <w:numPr>
           <w:ilvl w:val="0"/>
-          <w:numId w:val="7"/>
+          <w:numId w:val="13"/>
         </w:numPr>
+        <w:ind w:left="420" w:leftChars="0" w:hanging="420" w:firstLineChars="0"/>
       </w:pPr>
       <w:r>
         <w:t>У элемента, который стоял перед удаленным (5), переопределяем указатель на следующий, теперь он равен указателю на следующий у вспомогательного звена, теперь (5) указывает на элемент (3), на который раньше указывал удаленный (1)</w:t>
@@ -16068,14 +16092,7 @@
           <w:rFonts w:hint="default"/>
           <w:lang w:val="ru-RU"/>
         </w:rPr>
-        <w:t>, на который будем умножать</w:t>
-      </w:r>
-      <w:r>
-        <w:rPr>
-          <w:rFonts w:hint="default"/>
-          <w:lang w:val="ru-RU"/>
-        </w:rPr>
-        <w:t>.</w:t>
+        <w:t>, на который будем умножать.</w:t>
       </w:r>
     </w:p>
     <w:p>
@@ -16956,14 +16973,7 @@
           <w:rFonts w:hint="default"/>
           <w:lang w:val="ru-RU"/>
         </w:rPr>
-        <w:t>и</w:t>
-      </w:r>
-      <w:r>
-        <w:rPr>
-          <w:rFonts w:hint="default"/>
-          <w:lang w:val="ru-RU"/>
-        </w:rPr>
-        <w:t xml:space="preserve"> </w:t>
+        <w:t xml:space="preserve">и </w:t>
       </w:r>
       <w:r>
         <w:rPr>
@@ -17077,7 +17087,7 @@
         <w:pStyle w:val="31"/>
         <w:numPr>
           <w:ilvl w:val="0"/>
-          <w:numId w:val="10"/>
+          <w:numId w:val="14"/>
         </w:numPr>
       </w:pPr>
       <w:r>
@@ -17181,7 +17191,7 @@
         <w:pStyle w:val="31"/>
         <w:numPr>
           <w:ilvl w:val="0"/>
-          <w:numId w:val="10"/>
+          <w:numId w:val="14"/>
         </w:numPr>
       </w:pPr>
       <w:r>
@@ -17284,7 +17294,7 @@
       <w:pPr>
         <w:numPr>
           <w:ilvl w:val="0"/>
-          <w:numId w:val="10"/>
+          <w:numId w:val="14"/>
         </w:numPr>
       </w:pPr>
       <w:r>
@@ -42569,7 +42579,7 @@
     <w:sdtPr>
       <w:id w:val="6565893"/>
       <w:docPartObj>
-        <w:docPartGallery w:val="AutoText"/>
+        <w:docPartGallery w:val="autotext"/>
       </w:docPartObj>
     </w:sdtPr>
     <w:sdtContent>
@@ -42632,6 +42642,66 @@
 <file path=word/numbering.xml><?xml version="1.0" encoding="utf-8"?>
 <w:numbering xmlns:wpc="http://schemas.microsoft.com/office/word/2010/wordprocessingCanvas" xmlns:mc="http://schemas.openxmlformats.org/markup-compatibility/2006" xmlns:o="urn:schemas-microsoft-com:office:office" xmlns:r="http://schemas.openxmlformats.org/officeDocument/2006/relationships" xmlns:m="http://schemas.openxmlformats.org/officeDocument/2006/math" xmlns:v="urn:schemas-microsoft-com:vml" xmlns:wp14="http://schemas.microsoft.com/office/word/2010/wordprocessingDrawing" xmlns:wp="http://schemas.openxmlformats.org/drawingml/2006/wordprocessingDrawing" xmlns:w10="urn:schemas-microsoft-com:office:word" xmlns:w="http://schemas.openxmlformats.org/wordprocessingml/2006/main" xmlns:w14="http://schemas.microsoft.com/office/word/2010/wordml" xmlns:wpg="http://schemas.microsoft.com/office/word/2010/wordprocessingGroup" xmlns:wpi="http://schemas.microsoft.com/office/word/2010/wordprocessingInk" xmlns:wne="http://schemas.microsoft.com/office/word/2006/wordml" xmlns:wps="http://schemas.microsoft.com/office/word/2010/wordprocessingShape" xmlns:wpsCustomData="http://www.wps.cn/officeDocument/2013/wpsCustomData" mc:Ignorable="w14 wp14">
   <w:abstractNum w:abstractNumId="0">
+    <w:nsid w:val="BDF58261"/>
+    <w:multiLevelType w:val="singleLevel"/>
+    <w:tmpl w:val="BDF58261"/>
+    <w:lvl w:ilvl="0" w:tentative="0">
+      <w:start w:val="1"/>
+      <w:numFmt w:val="bullet"/>
+      <w:lvlText w:val=""/>
+      <w:lvlJc w:val="left"/>
+      <w:pPr>
+        <w:tabs>
+          <w:tab w:val="left" w:pos="420"/>
+        </w:tabs>
+        <w:ind w:left="420" w:leftChars="0" w:hanging="420" w:firstLineChars="0"/>
+      </w:pPr>
+      <w:rPr>
+        <w:rFonts w:hint="default" w:ascii="Wingdings" w:hAnsi="Wingdings"/>
+      </w:rPr>
+    </w:lvl>
+  </w:abstractNum>
+  <w:abstractNum w:abstractNumId="1">
+    <w:nsid w:val="CC03F221"/>
+    <w:multiLevelType w:val="singleLevel"/>
+    <w:tmpl w:val="CC03F221"/>
+    <w:lvl w:ilvl="0" w:tentative="0">
+      <w:start w:val="1"/>
+      <w:numFmt w:val="bullet"/>
+      <w:lvlText w:val=""/>
+      <w:lvlJc w:val="left"/>
+      <w:pPr>
+        <w:tabs>
+          <w:tab w:val="left" w:pos="420"/>
+        </w:tabs>
+        <w:ind w:left="420" w:leftChars="0" w:hanging="420" w:firstLineChars="0"/>
+      </w:pPr>
+      <w:rPr>
+        <w:rFonts w:hint="default" w:ascii="Wingdings" w:hAnsi="Wingdings"/>
+      </w:rPr>
+    </w:lvl>
+  </w:abstractNum>
+  <w:abstractNum w:abstractNumId="2">
+    <w:nsid w:val="F5FCAF2B"/>
+    <w:multiLevelType w:val="singleLevel"/>
+    <w:tmpl w:val="F5FCAF2B"/>
+    <w:lvl w:ilvl="0" w:tentative="0">
+      <w:start w:val="1"/>
+      <w:numFmt w:val="bullet"/>
+      <w:lvlText w:val=""/>
+      <w:lvlJc w:val="left"/>
+      <w:pPr>
+        <w:tabs>
+          <w:tab w:val="left" w:pos="420"/>
+        </w:tabs>
+        <w:ind w:left="420" w:leftChars="0" w:hanging="420" w:firstLineChars="0"/>
+      </w:pPr>
+      <w:rPr>
+        <w:rFonts w:hint="default" w:ascii="Wingdings" w:hAnsi="Wingdings"/>
+      </w:rPr>
+    </w:lvl>
+  </w:abstractNum>
+  <w:abstractNum w:abstractNumId="3">
     <w:nsid w:val="034059A1"/>
     <w:multiLevelType w:val="multilevel"/>
     <w:tmpl w:val="034059A1"/>
@@ -42726,7 +42796,27 @@
       </w:pPr>
     </w:lvl>
   </w:abstractNum>
-  <w:abstractNum w:abstractNumId="1">
+  <w:abstractNum w:abstractNumId="4">
+    <w:nsid w:val="08EBE284"/>
+    <w:multiLevelType w:val="singleLevel"/>
+    <w:tmpl w:val="08EBE284"/>
+    <w:lvl w:ilvl="0" w:tentative="0">
+      <w:start w:val="1"/>
+      <w:numFmt w:val="bullet"/>
+      <w:lvlText w:val=""/>
+      <w:lvlJc w:val="left"/>
+      <w:pPr>
+        <w:tabs>
+          <w:tab w:val="left" w:pos="420"/>
+        </w:tabs>
+        <w:ind w:left="420" w:leftChars="0" w:hanging="420" w:firstLineChars="0"/>
+      </w:pPr>
+      <w:rPr>
+        <w:rFonts w:hint="default" w:ascii="Wingdings" w:hAnsi="Wingdings"/>
+      </w:rPr>
+    </w:lvl>
+  </w:abstractNum>
+  <w:abstractNum w:abstractNumId="5">
     <w:nsid w:val="0B5913FF"/>
     <w:multiLevelType w:val="multilevel"/>
     <w:tmpl w:val="0B5913FF"/>
@@ -42839,7 +42929,7 @@
       </w:rPr>
     </w:lvl>
   </w:abstractNum>
-  <w:abstractNum w:abstractNumId="2">
+  <w:abstractNum w:abstractNumId="6">
     <w:nsid w:val="0FB2512B"/>
     <w:multiLevelType w:val="multilevel"/>
     <w:tmpl w:val="0FB2512B"/>
@@ -42925,7 +43015,7 @@
       </w:pPr>
     </w:lvl>
   </w:abstractNum>
-  <w:abstractNum w:abstractNumId="3">
+  <w:abstractNum w:abstractNumId="7">
     <w:nsid w:val="19C78502"/>
     <w:multiLevelType w:val="singleLevel"/>
     <w:tmpl w:val="19C78502"/>
@@ -42937,7 +43027,7 @@
       <w:lvlJc w:val="left"/>
     </w:lvl>
   </w:abstractNum>
-  <w:abstractNum w:abstractNumId="4">
+  <w:abstractNum w:abstractNumId="8">
     <w:nsid w:val="20476B67"/>
     <w:multiLevelType w:val="multilevel"/>
     <w:tmpl w:val="20476B67"/>
@@ -43024,7 +43114,7 @@
       </w:pPr>
     </w:lvl>
   </w:abstractNum>
-  <w:abstractNum w:abstractNumId="5">
+  <w:abstractNum w:abstractNumId="9">
     <w:nsid w:val="247E2CFF"/>
     <w:multiLevelType w:val="multilevel"/>
     <w:tmpl w:val="247E2CFF"/>
@@ -43110,10 +43200,70 @@
       </w:pPr>
     </w:lvl>
   </w:abstractNum>
-  <w:abstractNum w:abstractNumId="6">
-    <w:nsid w:val="28335B33"/>
+  <w:abstractNum w:abstractNumId="10">
+    <w:nsid w:val="38AF6316"/>
+    <w:multiLevelType w:val="singleLevel"/>
+    <w:tmpl w:val="38AF6316"/>
+    <w:lvl w:ilvl="0" w:tentative="0">
+      <w:start w:val="1"/>
+      <w:numFmt w:val="bullet"/>
+      <w:lvlText w:val=""/>
+      <w:lvlJc w:val="left"/>
+      <w:pPr>
+        <w:tabs>
+          <w:tab w:val="left" w:pos="420"/>
+        </w:tabs>
+        <w:ind w:left="420" w:leftChars="0" w:hanging="420" w:firstLineChars="0"/>
+      </w:pPr>
+      <w:rPr>
+        <w:rFonts w:hint="default" w:ascii="Wingdings" w:hAnsi="Wingdings"/>
+      </w:rPr>
+    </w:lvl>
+  </w:abstractNum>
+  <w:abstractNum w:abstractNumId="11">
+    <w:nsid w:val="49868786"/>
+    <w:multiLevelType w:val="singleLevel"/>
+    <w:tmpl w:val="49868786"/>
+    <w:lvl w:ilvl="0" w:tentative="0">
+      <w:start w:val="1"/>
+      <w:numFmt w:val="bullet"/>
+      <w:lvlText w:val=""/>
+      <w:lvlJc w:val="left"/>
+      <w:pPr>
+        <w:tabs>
+          <w:tab w:val="left" w:pos="420"/>
+        </w:tabs>
+        <w:ind w:left="420" w:leftChars="0" w:hanging="420" w:firstLineChars="0"/>
+      </w:pPr>
+      <w:rPr>
+        <w:rFonts w:hint="default" w:ascii="Wingdings" w:hAnsi="Wingdings"/>
+      </w:rPr>
+    </w:lvl>
+  </w:abstractNum>
+  <w:abstractNum w:abstractNumId="12">
+    <w:nsid w:val="4D3FC415"/>
+    <w:multiLevelType w:val="singleLevel"/>
+    <w:tmpl w:val="4D3FC415"/>
+    <w:lvl w:ilvl="0" w:tentative="0">
+      <w:start w:val="1"/>
+      <w:numFmt w:val="bullet"/>
+      <w:lvlText w:val=""/>
+      <w:lvlJc w:val="left"/>
+      <w:pPr>
+        <w:tabs>
+          <w:tab w:val="left" w:pos="420"/>
+        </w:tabs>
+        <w:ind w:left="420" w:leftChars="0" w:hanging="420" w:firstLineChars="0"/>
+      </w:pPr>
+      <w:rPr>
+        <w:rFonts w:hint="default" w:ascii="Wingdings" w:hAnsi="Wingdings"/>
+      </w:rPr>
+    </w:lvl>
+  </w:abstractNum>
+  <w:abstractNum w:abstractNumId="13">
+    <w:nsid w:val="7C494B00"/>
     <w:multiLevelType w:val="multilevel"/>
-    <w:tmpl w:val="28335B33"/>
+    <w:tmpl w:val="7C494B00"/>
     <w:lvl w:ilvl="0" w:tentative="0">
       <w:start w:val="1"/>
       <w:numFmt w:val="bullet"/>
@@ -43223,347 +43373,8 @@
       </w:rPr>
     </w:lvl>
   </w:abstractNum>
-  <w:abstractNum w:abstractNumId="7">
-    <w:nsid w:val="495F11E4"/>
-    <w:multiLevelType w:val="multilevel"/>
-    <w:tmpl w:val="495F11E4"/>
-    <w:lvl w:ilvl="0" w:tentative="0">
-      <w:start w:val="1"/>
-      <w:numFmt w:val="bullet"/>
-      <w:lvlText w:val=""/>
-      <w:lvlJc w:val="left"/>
-      <w:pPr>
-        <w:ind w:left="1287" w:hanging="360"/>
-      </w:pPr>
-      <w:rPr>
-        <w:rFonts w:hint="default" w:ascii="Wingdings" w:hAnsi="Wingdings"/>
-      </w:rPr>
-    </w:lvl>
-    <w:lvl w:ilvl="1" w:tentative="0">
-      <w:start w:val="1"/>
-      <w:numFmt w:val="bullet"/>
-      <w:lvlText w:val="o"/>
-      <w:lvlJc w:val="left"/>
-      <w:pPr>
-        <w:ind w:left="2007" w:hanging="360"/>
-      </w:pPr>
-      <w:rPr>
-        <w:rFonts w:hint="default" w:ascii="Courier New" w:hAnsi="Courier New" w:cs="Courier New"/>
-      </w:rPr>
-    </w:lvl>
-    <w:lvl w:ilvl="2" w:tentative="0">
-      <w:start w:val="1"/>
-      <w:numFmt w:val="bullet"/>
-      <w:lvlText w:val=""/>
-      <w:lvlJc w:val="left"/>
-      <w:pPr>
-        <w:ind w:left="2727" w:hanging="360"/>
-      </w:pPr>
-      <w:rPr>
-        <w:rFonts w:hint="default" w:ascii="Wingdings" w:hAnsi="Wingdings"/>
-      </w:rPr>
-    </w:lvl>
-    <w:lvl w:ilvl="3" w:tentative="0">
-      <w:start w:val="1"/>
-      <w:numFmt w:val="bullet"/>
-      <w:lvlText w:val=""/>
-      <w:lvlJc w:val="left"/>
-      <w:pPr>
-        <w:ind w:left="3447" w:hanging="360"/>
-      </w:pPr>
-      <w:rPr>
-        <w:rFonts w:hint="default" w:ascii="Symbol" w:hAnsi="Symbol"/>
-      </w:rPr>
-    </w:lvl>
-    <w:lvl w:ilvl="4" w:tentative="0">
-      <w:start w:val="1"/>
-      <w:numFmt w:val="bullet"/>
-      <w:lvlText w:val="o"/>
-      <w:lvlJc w:val="left"/>
-      <w:pPr>
-        <w:ind w:left="4167" w:hanging="360"/>
-      </w:pPr>
-      <w:rPr>
-        <w:rFonts w:hint="default" w:ascii="Courier New" w:hAnsi="Courier New" w:cs="Courier New"/>
-      </w:rPr>
-    </w:lvl>
-    <w:lvl w:ilvl="5" w:tentative="0">
-      <w:start w:val="1"/>
-      <w:numFmt w:val="bullet"/>
-      <w:lvlText w:val=""/>
-      <w:lvlJc w:val="left"/>
-      <w:pPr>
-        <w:ind w:left="4887" w:hanging="360"/>
-      </w:pPr>
-      <w:rPr>
-        <w:rFonts w:hint="default" w:ascii="Wingdings" w:hAnsi="Wingdings"/>
-      </w:rPr>
-    </w:lvl>
-    <w:lvl w:ilvl="6" w:tentative="0">
-      <w:start w:val="1"/>
-      <w:numFmt w:val="bullet"/>
-      <w:lvlText w:val=""/>
-      <w:lvlJc w:val="left"/>
-      <w:pPr>
-        <w:ind w:left="5607" w:hanging="360"/>
-      </w:pPr>
-      <w:rPr>
-        <w:rFonts w:hint="default" w:ascii="Symbol" w:hAnsi="Symbol"/>
-      </w:rPr>
-    </w:lvl>
-    <w:lvl w:ilvl="7" w:tentative="0">
-      <w:start w:val="1"/>
-      <w:numFmt w:val="bullet"/>
-      <w:lvlText w:val="o"/>
-      <w:lvlJc w:val="left"/>
-      <w:pPr>
-        <w:ind w:left="6327" w:hanging="360"/>
-      </w:pPr>
-      <w:rPr>
-        <w:rFonts w:hint="default" w:ascii="Courier New" w:hAnsi="Courier New" w:cs="Courier New"/>
-      </w:rPr>
-    </w:lvl>
-    <w:lvl w:ilvl="8" w:tentative="0">
-      <w:start w:val="1"/>
-      <w:numFmt w:val="bullet"/>
-      <w:lvlText w:val=""/>
-      <w:lvlJc w:val="left"/>
-      <w:pPr>
-        <w:ind w:left="7047" w:hanging="360"/>
-      </w:pPr>
-      <w:rPr>
-        <w:rFonts w:hint="default" w:ascii="Wingdings" w:hAnsi="Wingdings"/>
-      </w:rPr>
-    </w:lvl>
-  </w:abstractNum>
-  <w:abstractNum w:abstractNumId="8">
-    <w:nsid w:val="72531FCB"/>
-    <w:multiLevelType w:val="multilevel"/>
-    <w:tmpl w:val="72531FCB"/>
-    <w:lvl w:ilvl="0" w:tentative="0">
-      <w:start w:val="1"/>
-      <w:numFmt w:val="bullet"/>
-      <w:lvlText w:val=""/>
-      <w:lvlJc w:val="left"/>
-      <w:pPr>
-        <w:ind w:left="1287" w:hanging="360"/>
-      </w:pPr>
-      <w:rPr>
-        <w:rFonts w:hint="default" w:ascii="Wingdings" w:hAnsi="Wingdings"/>
-      </w:rPr>
-    </w:lvl>
-    <w:lvl w:ilvl="1" w:tentative="0">
-      <w:start w:val="1"/>
-      <w:numFmt w:val="bullet"/>
-      <w:lvlText w:val="o"/>
-      <w:lvlJc w:val="left"/>
-      <w:pPr>
-        <w:ind w:left="2007" w:hanging="360"/>
-      </w:pPr>
-      <w:rPr>
-        <w:rFonts w:hint="default" w:ascii="Courier New" w:hAnsi="Courier New" w:cs="Courier New"/>
-      </w:rPr>
-    </w:lvl>
-    <w:lvl w:ilvl="2" w:tentative="0">
-      <w:start w:val="1"/>
-      <w:numFmt w:val="bullet"/>
-      <w:lvlText w:val=""/>
-      <w:lvlJc w:val="left"/>
-      <w:pPr>
-        <w:ind w:left="2727" w:hanging="360"/>
-      </w:pPr>
-      <w:rPr>
-        <w:rFonts w:hint="default" w:ascii="Wingdings" w:hAnsi="Wingdings"/>
-      </w:rPr>
-    </w:lvl>
-    <w:lvl w:ilvl="3" w:tentative="0">
-      <w:start w:val="1"/>
-      <w:numFmt w:val="bullet"/>
-      <w:lvlText w:val=""/>
-      <w:lvlJc w:val="left"/>
-      <w:pPr>
-        <w:ind w:left="3447" w:hanging="360"/>
-      </w:pPr>
-      <w:rPr>
-        <w:rFonts w:hint="default" w:ascii="Symbol" w:hAnsi="Symbol"/>
-      </w:rPr>
-    </w:lvl>
-    <w:lvl w:ilvl="4" w:tentative="0">
-      <w:start w:val="1"/>
-      <w:numFmt w:val="bullet"/>
-      <w:lvlText w:val="o"/>
-      <w:lvlJc w:val="left"/>
-      <w:pPr>
-        <w:ind w:left="4167" w:hanging="360"/>
-      </w:pPr>
-      <w:rPr>
-        <w:rFonts w:hint="default" w:ascii="Courier New" w:hAnsi="Courier New" w:cs="Courier New"/>
-      </w:rPr>
-    </w:lvl>
-    <w:lvl w:ilvl="5" w:tentative="0">
-      <w:start w:val="1"/>
-      <w:numFmt w:val="bullet"/>
-      <w:lvlText w:val=""/>
-      <w:lvlJc w:val="left"/>
-      <w:pPr>
-        <w:ind w:left="4887" w:hanging="360"/>
-      </w:pPr>
-      <w:rPr>
-        <w:rFonts w:hint="default" w:ascii="Wingdings" w:hAnsi="Wingdings"/>
-      </w:rPr>
-    </w:lvl>
-    <w:lvl w:ilvl="6" w:tentative="0">
-      <w:start w:val="1"/>
-      <w:numFmt w:val="bullet"/>
-      <w:lvlText w:val=""/>
-      <w:lvlJc w:val="left"/>
-      <w:pPr>
-        <w:ind w:left="5607" w:hanging="360"/>
-      </w:pPr>
-      <w:rPr>
-        <w:rFonts w:hint="default" w:ascii="Symbol" w:hAnsi="Symbol"/>
-      </w:rPr>
-    </w:lvl>
-    <w:lvl w:ilvl="7" w:tentative="0">
-      <w:start w:val="1"/>
-      <w:numFmt w:val="bullet"/>
-      <w:lvlText w:val="o"/>
-      <w:lvlJc w:val="left"/>
-      <w:pPr>
-        <w:ind w:left="6327" w:hanging="360"/>
-      </w:pPr>
-      <w:rPr>
-        <w:rFonts w:hint="default" w:ascii="Courier New" w:hAnsi="Courier New" w:cs="Courier New"/>
-      </w:rPr>
-    </w:lvl>
-    <w:lvl w:ilvl="8" w:tentative="0">
-      <w:start w:val="1"/>
-      <w:numFmt w:val="bullet"/>
-      <w:lvlText w:val=""/>
-      <w:lvlJc w:val="left"/>
-      <w:pPr>
-        <w:ind w:left="7047" w:hanging="360"/>
-      </w:pPr>
-      <w:rPr>
-        <w:rFonts w:hint="default" w:ascii="Wingdings" w:hAnsi="Wingdings"/>
-      </w:rPr>
-    </w:lvl>
-  </w:abstractNum>
-  <w:abstractNum w:abstractNumId="9">
-    <w:nsid w:val="7C494B00"/>
-    <w:multiLevelType w:val="multilevel"/>
-    <w:tmpl w:val="7C494B00"/>
-    <w:lvl w:ilvl="0" w:tentative="0">
-      <w:start w:val="1"/>
-      <w:numFmt w:val="bullet"/>
-      <w:lvlText w:val=""/>
-      <w:lvlJc w:val="left"/>
-      <w:pPr>
-        <w:ind w:left="1287" w:hanging="360"/>
-      </w:pPr>
-      <w:rPr>
-        <w:rFonts w:hint="default" w:ascii="Wingdings" w:hAnsi="Wingdings"/>
-      </w:rPr>
-    </w:lvl>
-    <w:lvl w:ilvl="1" w:tentative="0">
-      <w:start w:val="1"/>
-      <w:numFmt w:val="bullet"/>
-      <w:lvlText w:val="o"/>
-      <w:lvlJc w:val="left"/>
-      <w:pPr>
-        <w:ind w:left="2007" w:hanging="360"/>
-      </w:pPr>
-      <w:rPr>
-        <w:rFonts w:hint="default" w:ascii="Courier New" w:hAnsi="Courier New" w:cs="Courier New"/>
-      </w:rPr>
-    </w:lvl>
-    <w:lvl w:ilvl="2" w:tentative="0">
-      <w:start w:val="1"/>
-      <w:numFmt w:val="bullet"/>
-      <w:lvlText w:val=""/>
-      <w:lvlJc w:val="left"/>
-      <w:pPr>
-        <w:ind w:left="2727" w:hanging="360"/>
-      </w:pPr>
-      <w:rPr>
-        <w:rFonts w:hint="default" w:ascii="Wingdings" w:hAnsi="Wingdings"/>
-      </w:rPr>
-    </w:lvl>
-    <w:lvl w:ilvl="3" w:tentative="0">
-      <w:start w:val="1"/>
-      <w:numFmt w:val="bullet"/>
-      <w:lvlText w:val=""/>
-      <w:lvlJc w:val="left"/>
-      <w:pPr>
-        <w:ind w:left="3447" w:hanging="360"/>
-      </w:pPr>
-      <w:rPr>
-        <w:rFonts w:hint="default" w:ascii="Symbol" w:hAnsi="Symbol"/>
-      </w:rPr>
-    </w:lvl>
-    <w:lvl w:ilvl="4" w:tentative="0">
-      <w:start w:val="1"/>
-      <w:numFmt w:val="bullet"/>
-      <w:lvlText w:val="o"/>
-      <w:lvlJc w:val="left"/>
-      <w:pPr>
-        <w:ind w:left="4167" w:hanging="360"/>
-      </w:pPr>
-      <w:rPr>
-        <w:rFonts w:hint="default" w:ascii="Courier New" w:hAnsi="Courier New" w:cs="Courier New"/>
-      </w:rPr>
-    </w:lvl>
-    <w:lvl w:ilvl="5" w:tentative="0">
-      <w:start w:val="1"/>
-      <w:numFmt w:val="bullet"/>
-      <w:lvlText w:val=""/>
-      <w:lvlJc w:val="left"/>
-      <w:pPr>
-        <w:ind w:left="4887" w:hanging="360"/>
-      </w:pPr>
-      <w:rPr>
-        <w:rFonts w:hint="default" w:ascii="Wingdings" w:hAnsi="Wingdings"/>
-      </w:rPr>
-    </w:lvl>
-    <w:lvl w:ilvl="6" w:tentative="0">
-      <w:start w:val="1"/>
-      <w:numFmt w:val="bullet"/>
-      <w:lvlText w:val=""/>
-      <w:lvlJc w:val="left"/>
-      <w:pPr>
-        <w:ind w:left="5607" w:hanging="360"/>
-      </w:pPr>
-      <w:rPr>
-        <w:rFonts w:hint="default" w:ascii="Symbol" w:hAnsi="Symbol"/>
-      </w:rPr>
-    </w:lvl>
-    <w:lvl w:ilvl="7" w:tentative="0">
-      <w:start w:val="1"/>
-      <w:numFmt w:val="bullet"/>
-      <w:lvlText w:val="o"/>
-      <w:lvlJc w:val="left"/>
-      <w:pPr>
-        <w:ind w:left="6327" w:hanging="360"/>
-      </w:pPr>
-      <w:rPr>
-        <w:rFonts w:hint="default" w:ascii="Courier New" w:hAnsi="Courier New" w:cs="Courier New"/>
-      </w:rPr>
-    </w:lvl>
-    <w:lvl w:ilvl="8" w:tentative="0">
-      <w:start w:val="1"/>
-      <w:numFmt w:val="bullet"/>
-      <w:lvlText w:val=""/>
-      <w:lvlJc w:val="left"/>
-      <w:pPr>
-        <w:ind w:left="7047" w:hanging="360"/>
-      </w:pPr>
-      <w:rPr>
-        <w:rFonts w:hint="default" w:ascii="Wingdings" w:hAnsi="Wingdings"/>
-      </w:rPr>
-    </w:lvl>
-  </w:abstractNum>
   <w:num w:numId="1">
-    <w:abstractNumId w:val="0"/>
+    <w:abstractNumId w:val="3"/>
     <w:lvlOverride w:ilvl="0">
       <w:startOverride w:val="1"/>
     </w:lvlOverride>
@@ -43593,13 +43404,13 @@
     </w:lvlOverride>
   </w:num>
   <w:num w:numId="2">
-    <w:abstractNumId w:val="4"/>
+    <w:abstractNumId w:val="8"/>
   </w:num>
   <w:num w:numId="3">
-    <w:abstractNumId w:val="3"/>
+    <w:abstractNumId w:val="7"/>
   </w:num>
   <w:num w:numId="4">
-    <w:abstractNumId w:val="2"/>
+    <w:abstractNumId w:val="6"/>
     <w:lvlOverride w:ilvl="0">
       <w:startOverride w:val="1"/>
     </w:lvlOverride>
@@ -43629,22 +43440,34 @@
     </w:lvlOverride>
   </w:num>
   <w:num w:numId="5">
-    <w:abstractNumId w:val="6"/>
+    <w:abstractNumId w:val="11"/>
   </w:num>
   <w:num w:numId="6">
-    <w:abstractNumId w:val="7"/>
+    <w:abstractNumId w:val="1"/>
   </w:num>
   <w:num w:numId="7">
-    <w:abstractNumId w:val="8"/>
+    <w:abstractNumId w:val="0"/>
   </w:num>
   <w:num w:numId="8">
-    <w:abstractNumId w:val="1"/>
+    <w:abstractNumId w:val="2"/>
   </w:num>
   <w:num w:numId="9">
-    <w:abstractNumId w:val="9"/>
+    <w:abstractNumId w:val="4"/>
   </w:num>
   <w:num w:numId="10">
     <w:abstractNumId w:val="5"/>
+  </w:num>
+  <w:num w:numId="11">
+    <w:abstractNumId w:val="13"/>
+  </w:num>
+  <w:num w:numId="12">
+    <w:abstractNumId w:val="12"/>
+  </w:num>
+  <w:num w:numId="13">
+    <w:abstractNumId w:val="10"/>
+  </w:num>
+  <w:num w:numId="14">
+    <w:abstractNumId w:val="9"/>
     <w:lvlOverride w:ilvl="0">
       <w:startOverride w:val="1"/>
     </w:lvlOverride>
@@ -43707,8 +43530,8 @@
     <w:lsdException w:uiPriority="99" w:name="index 8"/>
     <w:lsdException w:uiPriority="99" w:name="index 9"/>
     <w:lsdException w:uiPriority="39" w:semiHidden="0" w:name="toc 1"/>
-    <w:lsdException w:uiPriority="39" w:semiHidden="0" w:name="toc 2"/>
-    <w:lsdException w:uiPriority="39" w:semiHidden="0" w:name="toc 3"/>
+    <w:lsdException w:qFormat="1" w:uiPriority="39" w:semiHidden="0" w:name="toc 2"/>
+    <w:lsdException w:qFormat="1" w:uiPriority="39" w:semiHidden="0" w:name="toc 3"/>
     <w:lsdException w:uiPriority="39" w:name="toc 4"/>
     <w:lsdException w:uiPriority="39" w:name="toc 5"/>
     <w:lsdException w:uiPriority="39" w:name="toc 6"/>
@@ -43718,8 +43541,8 @@
     <w:lsdException w:uiPriority="99" w:name="Normal Indent"/>
     <w:lsdException w:uiPriority="99" w:name="footnote text"/>
     <w:lsdException w:uiPriority="99" w:name="annotation text"/>
-    <w:lsdException w:uiPriority="99" w:semiHidden="0" w:name="header"/>
-    <w:lsdException w:uiPriority="99" w:semiHidden="0" w:name="footer"/>
+    <w:lsdException w:qFormat="1" w:uiPriority="99" w:semiHidden="0" w:name="header"/>
+    <w:lsdException w:qFormat="1" w:uiPriority="99" w:semiHidden="0" w:name="footer"/>
     <w:lsdException w:uiPriority="99" w:name="index heading"/>
     <w:lsdException w:qFormat="1" w:uiPriority="35" w:name="caption"/>
     <w:lsdException w:uiPriority="99" w:name="table of figures"/>
@@ -43772,8 +43595,8 @@
     <w:lsdException w:uiPriority="99" w:name="Body Text Indent 2"/>
     <w:lsdException w:uiPriority="99" w:name="Body Text Indent 3"/>
     <w:lsdException w:uiPriority="99" w:name="Block Text"/>
-    <w:lsdException w:uiPriority="99" w:semiHidden="0" w:name="Hyperlink"/>
-    <w:lsdException w:uiPriority="99" w:name="FollowedHyperlink"/>
+    <w:lsdException w:qFormat="1" w:uiPriority="99" w:semiHidden="0" w:name="Hyperlink"/>
+    <w:lsdException w:qFormat="1" w:uiPriority="99" w:name="FollowedHyperlink"/>
     <w:lsdException w:qFormat="1" w:unhideWhenUsed="0" w:uiPriority="22" w:semiHidden="0" w:name="Strong"/>
     <w:lsdException w:qFormat="1" w:unhideWhenUsed="0" w:uiPriority="20" w:semiHidden="0" w:name="Emphasis"/>
     <w:lsdException w:uiPriority="99" w:name="Document Map"/>
@@ -43834,10 +43657,10 @@
     <w:lsdException w:uiPriority="99" w:name="Table Web 1"/>
     <w:lsdException w:uiPriority="99" w:name="Table Web 2"/>
     <w:lsdException w:uiPriority="99" w:name="Table Web 3"/>
-    <w:lsdException w:uiPriority="99" w:name="Balloon Text"/>
-    <w:lsdException w:unhideWhenUsed="0" w:uiPriority="39" w:semiHidden="0" w:name="Table Grid"/>
+    <w:lsdException w:qFormat="1" w:uiPriority="99" w:name="Balloon Text"/>
+    <w:lsdException w:qFormat="1" w:unhideWhenUsed="0" w:uiPriority="39" w:semiHidden="0" w:name="Table Grid"/>
     <w:lsdException w:uiPriority="99" w:name="Table Theme"/>
-    <w:lsdException w:unhideWhenUsed="0" w:uiPriority="99" w:name="Placeholder Text"/>
+    <w:lsdException w:qFormat="1" w:unhideWhenUsed="0" w:uiPriority="99" w:name="Placeholder Text"/>
     <w:lsdException w:qFormat="1" w:unhideWhenUsed="0" w:uiPriority="1" w:semiHidden="0" w:name="No Spacing"/>
     <w:lsdException w:qFormat="1" w:unhideWhenUsed="0" w:uiPriority="34" w:semiHidden="0" w:name="List Paragraph"/>
   </w:latentStyles>
@@ -44145,6 +43968,7 @@
     <w:basedOn w:val="11"/>
     <w:semiHidden/>
     <w:unhideWhenUsed/>
+    <w:qFormat/>
     <w:uiPriority w:val="99"/>
     <w:rPr>
       <w:color w:val="954F72" w:themeColor="followedHyperlink"/>
@@ -44160,6 +43984,7 @@
     <w:name w:val="Hyperlink"/>
     <w:basedOn w:val="11"/>
     <w:unhideWhenUsed/>
+    <w:qFormat/>
     <w:uiPriority w:val="99"/>
     <w:rPr>
       <w:color w:val="0563C1" w:themeColor="hyperlink"/>
@@ -44177,6 +44002,7 @@
     <w:link w:val="41"/>
     <w:semiHidden/>
     <w:unhideWhenUsed/>
+    <w:qFormat/>
     <w:uiPriority w:val="99"/>
     <w:pPr>
       <w:spacing w:line="240" w:lineRule="auto"/>
@@ -44192,6 +44018,7 @@
     <w:basedOn w:val="1"/>
     <w:link w:val="36"/>
     <w:unhideWhenUsed/>
+    <w:qFormat/>
     <w:uiPriority w:val="99"/>
     <w:pPr>
       <w:tabs>
@@ -44218,6 +44045,7 @@
     <w:next w:val="1"/>
     <w:autoRedefine/>
     <w:unhideWhenUsed/>
+    <w:qFormat/>
     <w:uiPriority w:val="39"/>
     <w:pPr>
       <w:spacing w:after="100"/>
@@ -44231,6 +44059,7 @@
     <w:link w:val="43"/>
     <w:autoRedefine/>
     <w:unhideWhenUsed/>
+    <w:qFormat/>
     <w:uiPriority w:val="39"/>
     <w:pPr>
       <w:spacing w:after="100"/>
@@ -44242,6 +44071,7 @@
     <w:basedOn w:val="1"/>
     <w:link w:val="37"/>
     <w:unhideWhenUsed/>
+    <w:qFormat/>
     <w:uiPriority w:val="99"/>
     <w:pPr>
       <w:tabs>
@@ -44254,6 +44084,7 @@
   <w:style w:type="table" w:styleId="21">
     <w:name w:val="Table Grid"/>
     <w:basedOn w:val="12"/>
+    <w:qFormat/>
     <w:uiPriority w:val="39"/>
     <w:pPr>
       <w:spacing w:after="0" w:line="240" w:lineRule="auto"/>
@@ -44499,6 +44330,7 @@
     <w:name w:val="Верхний колонтитул Знак"/>
     <w:basedOn w:val="11"/>
     <w:link w:val="16"/>
+    <w:qFormat/>
     <w:uiPriority w:val="99"/>
     <w:rPr>
       <w:rFonts w:ascii="Times New Roman" w:hAnsi="Times New Roman"/>
@@ -44509,6 +44341,7 @@
     <w:name w:val="Нижний колонтитул Знак"/>
     <w:basedOn w:val="11"/>
     <w:link w:val="20"/>
+    <w:qFormat/>
     <w:uiPriority w:val="99"/>
     <w:rPr>
       <w:rFonts w:ascii="Times New Roman" w:hAnsi="Times New Roman"/>
@@ -44520,6 +44353,7 @@
     <w:basedOn w:val="11"/>
     <w:semiHidden/>
     <w:unhideWhenUsed/>
+    <w:qFormat/>
     <w:uiPriority w:val="99"/>
     <w:rPr>
       <w:color w:val="605E5C"/>
@@ -44530,6 +44364,7 @@
     <w:name w:val="Placeholder Text"/>
     <w:basedOn w:val="11"/>
     <w:semiHidden/>
+    <w:qFormat/>
     <w:uiPriority w:val="99"/>
     <w:rPr>
       <w:color w:val="808080"/>
@@ -44539,6 +44374,7 @@
     <w:name w:val="Revision"/>
     <w:hidden/>
     <w:semiHidden/>
+    <w:qFormat/>
     <w:uiPriority w:val="99"/>
     <w:pPr>
       <w:spacing w:after="0" w:line="240" w:lineRule="auto"/>
@@ -44555,6 +44391,7 @@
     <w:basedOn w:val="11"/>
     <w:link w:val="15"/>
     <w:semiHidden/>
+    <w:qFormat/>
     <w:uiPriority w:val="99"/>
     <w:rPr>
       <w:rFonts w:ascii="Tahoma" w:hAnsi="Tahoma" w:cs="Tahoma"/>
@@ -44581,11 +44418,13 @@
   <w:style w:type="character" w:customStyle="1" w:styleId="43">
     <w:name w:val="Оглавление 2 Char"/>
     <w:link w:val="19"/>
+    <w:qFormat/>
     <w:uiPriority w:val="39"/>
   </w:style>
   <w:style w:type="character" w:customStyle="1" w:styleId="44">
     <w:name w:val="Программный код Char"/>
     <w:link w:val="34"/>
+    <w:qFormat/>
     <w:uiPriority w:val="0"/>
     <w:rPr>
       <w:rFonts w:ascii="Courier New" w:hAnsi="Courier New" w:cs="Courier New"/>
